--- a/docx_generator/all_features.docx
+++ b/docx_generator/all_features.docx
@@ -77,6 +77,24 @@
       </w:pPr>
       <w:r>
         <w:t>This is a blockquote - ideal for citations and quotes. It appears indented and in italic style.</w:t>
+      </w:r>
+    </w:p>
+    <w:p>
+      <w:pPr>
+        <w:pStyle w:val="CodeBlock"/>
+      </w:pPr>
+      <w:r>
+        <w:t>function hello() {
+  console.log("Hello, World!");
+}</w:t>
+      </w:r>
+    </w:p>
+    <w:p>
+      <w:pPr>
+        <w:pStyle w:val="Footnote"/>
+      </w:pPr>
+      <w:r>
+        <w:t>1. This is a footnote - smaller text for references and notes.</w:t>
       </w:r>
     </w:p>
     <w:p>
@@ -675,7 +693,7 @@
         <w:pStyle w:val="ListBullet"/>
       </w:pPr>
       <w:r>
-        <w:t>Semantic styles: subtitle, caption, quote</w:t>
+        <w:t>Semantic styles: subtitle, caption, quote, code block, footnote</w:t>
       </w:r>
     </w:p>
     <w:p>
@@ -1357,6 +1375,34 @@
       <w:color w:val="404040"/>
     </w:rPr>
   </w:style>
+  <w:style w:type="paragraph" w:styleId="CodeBlock">
+    <w:name w:val="Code Block"/>
+    <w:basedOn w:val="Normal"/>
+    <w:qFormat/>
+    <w:pPr>
+      <w:spacing w:before="120" w:after="120"/>
+      <w:ind w:left="360" w:right="360"/>
+      <w:shd w:val="clear" w:fill="F5F5F5"/>
+    </w:pPr>
+    <w:rPr>
+      <w:rFonts w:ascii="Courier New" w:hAnsi="Courier New" w:cs="Courier New"/>
+      <w:sz w:val="20"/>
+      <w:szCs w:val="20"/>
+    </w:rPr>
+  </w:style>
+  <w:style w:type="paragraph" w:styleId="Footnote">
+    <w:name w:val="Footnote Text"/>
+    <w:basedOn w:val="Normal"/>
+    <w:qFormat/>
+    <w:pPr>
+      <w:spacing w:after="60"/>
+    </w:pPr>
+    <w:rPr>
+      <w:sz w:val="18"/>
+      <w:szCs w:val="18"/>
+      <w:color w:val="666666"/>
+    </w:rPr>
+  </w:style>
   <w:style w:type="paragraph" w:styleId="ListBullet">
     <w:name w:val="List Bullet"/>
     <w:basedOn w:val="Normal"/>

--- a/docx_generator/all_features.docx
+++ b/docx_generator/all_features.docx
@@ -672,6 +672,367 @@
         <w:pStyle w:val="Heading1"/>
       </w:pPr>
       <w:r>
+        <w:t>10. Tables</w:t>
+      </w:r>
+    </w:p>
+    <w:p>
+      <w:pPr>
+        <w:pStyle w:val="Heading3"/>
+      </w:pPr>
+      <w:r>
+        <w:t>Simple Table:</w:t>
+      </w:r>
+    </w:p>
+    <w:tbl>
+      <w:tblPr>
+        <w:tblW w:w="0" w:type="auto"/>
+        <w:tblBorders>
+          <w:top w:val="single" w:sz="4" w:space="0" w:color="000000"/>
+          <w:left w:val="single" w:sz="4" w:space="0" w:color="000000"/>
+          <w:bottom w:val="single" w:sz="4" w:space="0" w:color="000000"/>
+          <w:right w:val="single" w:sz="4" w:space="0" w:color="000000"/>
+          <w:insideH w:val="single" w:sz="4" w:space="0" w:color="000000"/>
+          <w:insideV w:val="single" w:sz="4" w:space="0" w:color="000000"/>
+        </w:tblBorders>
+      </w:tblPr>
+      <w:tblGrid>
+        <w:gridCol w:w="3120"/>
+        <w:gridCol w:w="3120"/>
+        <w:gridCol w:w="3120"/>
+      </w:tblGrid>
+      <w:tr>
+        <w:tc>
+          <w:tcPr>
+            <w:tcW w:w="3120" w:type="dxa"/>
+            <w:shd w:val="clear" w:fill="E0E0E0"/>
+          </w:tcPr>
+          <w:p>
+            <w:r>
+              <w:t>Name</w:t>
+            </w:r>
+          </w:p>
+        </w:tc>
+        <w:tc>
+          <w:tcPr>
+            <w:tcW w:w="3120" w:type="dxa"/>
+            <w:shd w:val="clear" w:fill="E0E0E0"/>
+          </w:tcPr>
+          <w:p>
+            <w:r>
+              <w:t>Age</w:t>
+            </w:r>
+          </w:p>
+        </w:tc>
+        <w:tc>
+          <w:tcPr>
+            <w:tcW w:w="3120" w:type="dxa"/>
+            <w:shd w:val="clear" w:fill="E0E0E0"/>
+          </w:tcPr>
+          <w:p>
+            <w:r>
+              <w:t>City</w:t>
+            </w:r>
+          </w:p>
+        </w:tc>
+      </w:tr>
+      <w:tr>
+        <w:tc>
+          <w:tcPr>
+            <w:tcW w:w="3120" w:type="dxa"/>
+          </w:tcPr>
+          <w:p>
+            <w:r>
+              <w:t>Alice</w:t>
+            </w:r>
+          </w:p>
+        </w:tc>
+        <w:tc>
+          <w:tcPr>
+            <w:tcW w:w="3120" w:type="dxa"/>
+          </w:tcPr>
+          <w:p>
+            <w:r>
+              <w:t>30</w:t>
+            </w:r>
+          </w:p>
+        </w:tc>
+        <w:tc>
+          <w:tcPr>
+            <w:tcW w:w="3120" w:type="dxa"/>
+          </w:tcPr>
+          <w:p>
+            <w:r>
+              <w:t>New York</w:t>
+            </w:r>
+          </w:p>
+        </w:tc>
+      </w:tr>
+      <w:tr>
+        <w:tc>
+          <w:tcPr>
+            <w:tcW w:w="3120" w:type="dxa"/>
+          </w:tcPr>
+          <w:p>
+            <w:r>
+              <w:t>Bob</w:t>
+            </w:r>
+          </w:p>
+        </w:tc>
+        <w:tc>
+          <w:tcPr>
+            <w:tcW w:w="3120" w:type="dxa"/>
+          </w:tcPr>
+          <w:p>
+            <w:r>
+              <w:t>25</w:t>
+            </w:r>
+          </w:p>
+        </w:tc>
+        <w:tc>
+          <w:tcPr>
+            <w:tcW w:w="3120" w:type="dxa"/>
+          </w:tcPr>
+          <w:p>
+            <w:r>
+              <w:t>Los Angeles</w:t>
+            </w:r>
+          </w:p>
+        </w:tc>
+      </w:tr>
+      <w:tr>
+        <w:tc>
+          <w:tcPr>
+            <w:tcW w:w="3120" w:type="dxa"/>
+          </w:tcPr>
+          <w:p>
+            <w:r>
+              <w:t>Charlie</w:t>
+            </w:r>
+          </w:p>
+        </w:tc>
+        <w:tc>
+          <w:tcPr>
+            <w:tcW w:w="3120" w:type="dxa"/>
+          </w:tcPr>
+          <w:p>
+            <w:r>
+              <w:t>35</w:t>
+            </w:r>
+          </w:p>
+        </w:tc>
+        <w:tc>
+          <w:tcPr>
+            <w:tcW w:w="3120" w:type="dxa"/>
+          </w:tcPr>
+          <w:p>
+            <w:r>
+              <w:t>Chicago</w:t>
+            </w:r>
+          </w:p>
+        </w:tc>
+      </w:tr>
+    </w:tbl>
+    <w:p>
+      <w:r>
+        <w:t/>
+      </w:r>
+    </w:p>
+    <w:p>
+      <w:pPr>
+        <w:pStyle w:val="Heading3"/>
+      </w:pPr>
+      <w:r>
+        <w:t>Table with Colored Cells:</w:t>
+      </w:r>
+    </w:p>
+    <w:tbl>
+      <w:tblPr>
+        <w:tblW w:w="0" w:type="auto"/>
+        <w:tblBorders>
+          <w:top w:val="single" w:sz="4" w:space="0" w:color="000000"/>
+          <w:left w:val="single" w:sz="4" w:space="0" w:color="000000"/>
+          <w:bottom w:val="single" w:sz="4" w:space="0" w:color="000000"/>
+          <w:right w:val="single" w:sz="4" w:space="0" w:color="000000"/>
+          <w:insideH w:val="single" w:sz="4" w:space="0" w:color="000000"/>
+          <w:insideV w:val="single" w:sz="4" w:space="0" w:color="000000"/>
+        </w:tblBorders>
+      </w:tblPr>
+      <w:tblGrid>
+        <w:gridCol w:w="4680"/>
+        <w:gridCol w:w="4680"/>
+      </w:tblGrid>
+      <w:tr>
+        <w:tc>
+          <w:tcPr>
+            <w:tcW w:w="4680" w:type="dxa"/>
+            <w:shd w:val="clear" w:fill="333333"/>
+          </w:tcPr>
+          <w:p>
+            <w:r>
+              <w:t>Status</w:t>
+            </w:r>
+          </w:p>
+        </w:tc>
+        <w:tc>
+          <w:tcPr>
+            <w:tcW w:w="4680" w:type="dxa"/>
+            <w:shd w:val="clear" w:fill="333333"/>
+          </w:tcPr>
+          <w:p>
+            <w:r>
+              <w:t>Count</w:t>
+            </w:r>
+          </w:p>
+        </w:tc>
+      </w:tr>
+      <w:tr>
+        <w:tc>
+          <w:tcPr>
+            <w:tcW w:w="4680" w:type="dxa"/>
+            <w:shd w:val="clear" w:fill="90EE90"/>
+          </w:tcPr>
+          <w:p>
+            <w:r>
+              <w:t>Success</w:t>
+            </w:r>
+          </w:p>
+        </w:tc>
+        <w:tc>
+          <w:tcPr>
+            <w:tcW w:w="4680" w:type="dxa"/>
+          </w:tcPr>
+          <w:p>
+            <w:pPr>
+              <w:jc w:val="right"/>
+            </w:pPr>
+            <w:r>
+              <w:t>42</w:t>
+            </w:r>
+          </w:p>
+        </w:tc>
+      </w:tr>
+      <w:tr>
+        <w:tc>
+          <w:tcPr>
+            <w:tcW w:w="4680" w:type="dxa"/>
+            <w:shd w:val="clear" w:fill="FFD700"/>
+          </w:tcPr>
+          <w:p>
+            <w:r>
+              <w:t>Warning</w:t>
+            </w:r>
+          </w:p>
+        </w:tc>
+        <w:tc>
+          <w:tcPr>
+            <w:tcW w:w="4680" w:type="dxa"/>
+          </w:tcPr>
+          <w:p>
+            <w:pPr>
+              <w:jc w:val="right"/>
+            </w:pPr>
+            <w:r>
+              <w:t>7</w:t>
+            </w:r>
+          </w:p>
+        </w:tc>
+      </w:tr>
+      <w:tr>
+        <w:tc>
+          <w:tcPr>
+            <w:tcW w:w="4680" w:type="dxa"/>
+            <w:shd w:val="clear" w:fill="FF6B6B"/>
+          </w:tcPr>
+          <w:p>
+            <w:r>
+              <w:t>Error</w:t>
+            </w:r>
+          </w:p>
+        </w:tc>
+        <w:tc>
+          <w:tcPr>
+            <w:tcW w:w="4680" w:type="dxa"/>
+          </w:tcPr>
+          <w:p>
+            <w:pPr>
+              <w:jc w:val="right"/>
+            </w:pPr>
+            <w:r>
+              <w:t>3</w:t>
+            </w:r>
+          </w:p>
+        </w:tc>
+      </w:tr>
+    </w:tbl>
+    <w:p>
+      <w:r>
+        <w:t/>
+      </w:r>
+    </w:p>
+    <w:p>
+      <w:pPr>
+        <w:pStyle w:val="Heading1"/>
+      </w:pPr>
+      <w:r>
+        <w:t>11. Emoji Support (DOCX only)</w:t>
+      </w:r>
+    </w:p>
+    <w:p>
+      <w:r>
+        <w:t>Emoji characters work in DOCX (Word handles them natively):</w:t>
+      </w:r>
+    </w:p>
+    <w:p>
+      <w:pPr>
+        <w:pStyle w:val="ListBullet"/>
+      </w:pPr>
+      <w:r>
+        <w:t>Hello World! 👋🌍</w:t>
+      </w:r>
+    </w:p>
+    <w:p>
+      <w:pPr>
+        <w:pStyle w:val="ListBullet"/>
+      </w:pPr>
+      <w:r>
+        <w:t>Status: ✅ Complete</w:t>
+      </w:r>
+    </w:p>
+    <w:p>
+      <w:pPr>
+        <w:pStyle w:val="ListBullet"/>
+      </w:pPr>
+      <w:r>
+        <w:t>Celebration! 🎉🎊🥳</w:t>
+      </w:r>
+    </w:p>
+    <w:p>
+      <w:pPr>
+        <w:pStyle w:val="ListBullet"/>
+      </w:pPr>
+      <w:r>
+        <w:t>Weather: ☀️ 🌧️ ❄️</w:t>
+      </w:r>
+    </w:p>
+    <w:p>
+      <w:pPr>
+        <w:pStyle w:val="Footnote"/>
+      </w:pPr>
+      <w:r>
+        <w:t>Note: PDF uses standard fonts without emoji support, so emoji will not render in PDF output.</w:t>
+      </w:r>
+    </w:p>
+    <w:p>
+      <w:r>
+        <w:t/>
+      </w:r>
+    </w:p>
+    <w:p>
+      <w:pPr>
+        <w:pageBreakBefore/>
+        <w:pStyle w:val="Heading1"/>
+      </w:pPr>
+      <w:r>
         <w:t>Summary</w:t>
       </w:r>
     </w:p>
@@ -742,6 +1103,22 @@
       </w:pPr>
       <w:r>
         <w:t>Page breaks</w:t>
+      </w:r>
+    </w:p>
+    <w:p>
+      <w:pPr>
+        <w:pStyle w:val="ListBullet"/>
+      </w:pPr>
+      <w:r>
+        <w:t>Tables with borders and colors</w:t>
+      </w:r>
+    </w:p>
+    <w:p>
+      <w:pPr>
+        <w:pStyle w:val="ListBullet"/>
+      </w:pPr>
+      <w:r>
+        <w:t>Emoji support (DOCX only)</w:t>
       </w:r>
     </w:p>
     <w:p>

--- a/docx_generator/all_features.docx
+++ b/docx_generator/all_features.docx
@@ -1,6 +1,6 @@
 
 <file path=word/document.xml><?xml version="1.0" encoding="utf-8"?>
-<w:document xmlns:w="http://schemas.openxmlformats.org/wordprocessingml/2006/main">
+<w:document xmlns:w="http://schemas.openxmlformats.org/wordprocessingml/2006/main" xmlns:r="http://schemas.openxmlformats.org/officeDocument/2006/relationships">
   <w:body>
     <w:p>
       <w:pPr>
@@ -84,9 +84,11 @@
         <w:pStyle w:val="CodeBlock"/>
       </w:pPr>
       <w:r>
-        <w:t>function hello() {
-  console.log("Hello, World!");
-}</w:t>
+        <w:t>function hello() {</w:t>
+        <w:br/>
+        <w:t xml:space="preserve">  console.log("Hello, World!");</w:t>
+        <w:br/>
+        <w:t>}</w:t>
       </w:r>
     </w:p>
     <w:p>
@@ -971,6 +973,92 @@
     </w:p>
     <w:p>
       <w:pPr>
+        <w:pStyle w:val="Heading3"/>
+      </w:pPr>
+      <w:r>
+        <w:t>Cell Borders:</w:t>
+      </w:r>
+    </w:p>
+    <w:tbl>
+      <w:tblPr>
+        <w:tblW w:w="0" w:type="auto"/>
+        <w:tblBorders>
+          <w:top w:val="single" w:sz="4" w:space="0" w:color="000000"/>
+          <w:left w:val="single" w:sz="4" w:space="0" w:color="000000"/>
+          <w:bottom w:val="single" w:sz="4" w:space="0" w:color="000000"/>
+          <w:right w:val="single" w:sz="4" w:space="0" w:color="000000"/>
+          <w:insideH w:val="single" w:sz="4" w:space="0" w:color="000000"/>
+          <w:insideV w:val="single" w:sz="4" w:space="0" w:color="000000"/>
+        </w:tblBorders>
+      </w:tblPr>
+      <w:tblGrid>
+        <w:gridCol w:w="4680"/>
+        <w:gridCol w:w="4680"/>
+      </w:tblGrid>
+      <w:tr>
+        <w:tc>
+          <w:tcPr>
+            <w:tcW w:w="4680" w:type="dxa"/>
+          </w:tcPr>
+          <w:p>
+            <w:r>
+              <w:t>Default borders</w:t>
+            </w:r>
+          </w:p>
+        </w:tc>
+        <w:tc>
+          <w:tcPr>
+            <w:tcW w:w="4680" w:type="dxa"/>
+            <w:tcBorders>
+              <w:top w:val="single" w:sz="4" w:space="0" w:color="000000"/>
+              <w:left w:val="single" w:sz="4" w:space="0" w:color="000000"/>
+              <w:bottom w:val="single" w:sz="4" w:space="0" w:color="000000"/>
+              <w:right w:val="single" w:sz="4" w:space="0" w:color="000000"/>
+            </w:tcBorders>
+          </w:tcPr>
+          <w:p>
+            <w:r>
+              <w:t>Red borders</w:t>
+            </w:r>
+          </w:p>
+        </w:tc>
+      </w:tr>
+      <w:tr>
+        <w:tc>
+          <w:tcPr>
+            <w:tcW w:w="4680" w:type="dxa"/>
+            <w:tcBorders>
+              <w:top w:val="nil"/>
+              <w:left w:val="nil"/>
+              <w:bottom w:val="single" w:sz="4" w:space="0" w:color="000000"/>
+              <w:right w:val="nil"/>
+            </w:tcBorders>
+          </w:tcPr>
+          <w:p>
+            <w:r>
+              <w:t>Bottom only</w:t>
+            </w:r>
+          </w:p>
+        </w:tc>
+        <w:tc>
+          <w:tcPr>
+            <w:tcW w:w="4680" w:type="dxa"/>
+          </w:tcPr>
+          <w:p>
+            <w:r>
+              <w:t>No borders</w:t>
+            </w:r>
+          </w:p>
+        </w:tc>
+      </w:tr>
+    </w:tbl>
+    <w:p>
+      <w:r>
+        <w:t/>
+      </w:r>
+    </w:p>
+    <w:p>
+      <w:pPr>
         <w:pStyle w:val="Heading1"/>
       </w:pPr>
       <w:r>
@@ -1111,6 +1199,14 @@
       </w:pPr>
       <w:r>
         <w:t>Tables with borders and colors</w:t>
+      </w:r>
+    </w:p>
+    <w:p>
+      <w:pPr>
+        <w:pStyle w:val="ListBullet"/>
+      </w:pPr>
+      <w:r>
+        <w:t>Per-cell border control</w:t>
       </w:r>
     </w:p>
     <w:p>
@@ -1786,6 +1882,7 @@
     <w:qFormat/>
     <w:pPr>
       <w:numPr>
+        <w:ilvl w:val="0"/>
         <w:numId w:val="1"/>
       </w:numPr>
     </w:pPr>
@@ -1796,6 +1893,7 @@
     <w:qFormat/>
     <w:pPr>
       <w:numPr>
+        <w:ilvl w:val="0"/>
         <w:numId w:val="2"/>
       </w:numPr>
     </w:pPr>
@@ -1806,6 +1904,7 @@
     <w:qFormat/>
     <w:pPr>
       <w:numPr>
+        <w:ilvl w:val="0"/>
         <w:numId w:val="3"/>
       </w:numPr>
     </w:pPr>
@@ -1816,6 +1915,7 @@
     <w:qFormat/>
     <w:pPr>
       <w:numPr>
+        <w:ilvl w:val="0"/>
         <w:numId w:val="4"/>
       </w:numPr>
     </w:pPr>
@@ -1826,6 +1926,7 @@
     <w:qFormat/>
     <w:pPr>
       <w:numPr>
+        <w:ilvl w:val="0"/>
         <w:numId w:val="5"/>
       </w:numPr>
     </w:pPr>
